--- a/Exit_task/Vera_Yakimovich/Vera_Yakimovich_Exit_task.docx
+++ b/Exit_task/Vera_Yakimovich/Vera_Yakimovich_Exit_task.docx
@@ -188,15 +188,454 @@
           <w:lang w:val="en-US"/>
         </w:rPr>
         <w:lastRenderedPageBreak/>
-        <w:t>Monthly Report (Star</w:t>
-      </w:r>
+        <w:t>Monthly Report (Star)</w:t>
+      </w:r>
+    </w:p>
+    <w:p>
+      <w:pPr>
+        <w:jc w:val="center"/>
+        <w:rPr>
+          <w:lang w:val="en-US"/>
+        </w:rPr>
+      </w:pPr>
+      <w:r>
+        <w:rPr>
+          <w:noProof/>
+          <w:lang w:eastAsia="ru-RU"/>
+        </w:rPr>
+        <w:drawing>
+          <wp:inline distT="0" distB="0" distL="0" distR="0" wp14:anchorId="7035A6EC" wp14:editId="4E26A76E">
+            <wp:extent cx="5940425" cy="2394809"/>
+            <wp:effectExtent l="0" t="0" r="3175" b="5715"/>
+            <wp:docPr id="4" name="Рисунок 4"/>
+            <wp:cNvGraphicFramePr>
+              <a:graphicFrameLocks xmlns:a="http://schemas.openxmlformats.org/drawingml/2006/main" noChangeAspect="1"/>
+            </wp:cNvGraphicFramePr>
+            <a:graphic xmlns:a="http://schemas.openxmlformats.org/drawingml/2006/main">
+              <a:graphicData uri="http://schemas.openxmlformats.org/drawingml/2006/picture">
+                <pic:pic xmlns:pic="http://schemas.openxmlformats.org/drawingml/2006/picture">
+                  <pic:nvPicPr>
+                    <pic:cNvPr id="0" name=""/>
+                    <pic:cNvPicPr/>
+                  </pic:nvPicPr>
+                  <pic:blipFill>
+                    <a:blip r:embed="rId7"/>
+                    <a:stretch>
+                      <a:fillRect/>
+                    </a:stretch>
+                  </pic:blipFill>
+                  <pic:spPr>
+                    <a:xfrm>
+                      <a:off x="0" y="0"/>
+                      <a:ext cx="5940425" cy="2394809"/>
+                    </a:xfrm>
+                    <a:prstGeom prst="rect">
+                      <a:avLst/>
+                    </a:prstGeom>
+                  </pic:spPr>
+                </pic:pic>
+              </a:graphicData>
+            </a:graphic>
+          </wp:inline>
+        </w:drawing>
+      </w:r>
+    </w:p>
+    <w:p>
+      <w:pPr>
+        <w:jc w:val="center"/>
+        <w:rPr>
+          <w:lang w:val="en-US"/>
+        </w:rPr>
+      </w:pPr>
+      <w:r>
+        <w:rPr>
+          <w:noProof/>
+          <w:lang w:eastAsia="ru-RU"/>
+        </w:rPr>
+        <w:drawing>
+          <wp:inline distT="0" distB="0" distL="0" distR="0" wp14:anchorId="08477E3C" wp14:editId="33FCE8EC">
+            <wp:extent cx="5940425" cy="2830730"/>
+            <wp:effectExtent l="0" t="0" r="3175" b="8255"/>
+            <wp:docPr id="3" name="Рисунок 3"/>
+            <wp:cNvGraphicFramePr>
+              <a:graphicFrameLocks xmlns:a="http://schemas.openxmlformats.org/drawingml/2006/main" noChangeAspect="1"/>
+            </wp:cNvGraphicFramePr>
+            <a:graphic xmlns:a="http://schemas.openxmlformats.org/drawingml/2006/main">
+              <a:graphicData uri="http://schemas.openxmlformats.org/drawingml/2006/picture">
+                <pic:pic xmlns:pic="http://schemas.openxmlformats.org/drawingml/2006/picture">
+                  <pic:nvPicPr>
+                    <pic:cNvPr id="0" name=""/>
+                    <pic:cNvPicPr/>
+                  </pic:nvPicPr>
+                  <pic:blipFill>
+                    <a:blip r:embed="rId8"/>
+                    <a:stretch>
+                      <a:fillRect/>
+                    </a:stretch>
+                  </pic:blipFill>
+                  <pic:spPr>
+                    <a:xfrm>
+                      <a:off x="0" y="0"/>
+                      <a:ext cx="5940425" cy="2830730"/>
+                    </a:xfrm>
+                    <a:prstGeom prst="rect">
+                      <a:avLst/>
+                    </a:prstGeom>
+                  </pic:spPr>
+                </pic:pic>
+              </a:graphicData>
+            </a:graphic>
+          </wp:inline>
+        </w:drawing>
+      </w:r>
+    </w:p>
+    <w:tbl>
+      <w:tblPr>
+        <w:tblStyle w:val="a5"/>
+        <w:tblW w:w="0" w:type="auto"/>
+        <w:tblLook w:val="04A0" w:firstRow="1" w:lastRow="0" w:firstColumn="1" w:lastColumn="0" w:noHBand="0" w:noVBand="1"/>
+      </w:tblPr>
+      <w:tblGrid>
+        <w:gridCol w:w="9571"/>
+      </w:tblGrid>
+      <w:tr>
+        <w:tc>
+          <w:tcPr>
+            <w:tcW w:w="9571" w:type="dxa"/>
+          </w:tcPr>
+          <w:p>
+            <w:pPr>
+              <w:jc w:val="center"/>
+              <w:rPr>
+                <w:lang w:val="en-US"/>
+              </w:rPr>
+            </w:pPr>
+            <w:r>
+              <w:rPr>
+                <w:lang w:val="en-US"/>
+              </w:rPr>
+              <w:t>Execution Time - 1sec</w:t>
+            </w:r>
+          </w:p>
+        </w:tc>
+      </w:tr>
+    </w:tbl>
+    <w:p>
+      <w:pPr>
+        <w:jc w:val="center"/>
+        <w:rPr>
+          <w:lang w:val="en-US"/>
+        </w:rPr>
+      </w:pPr>
+    </w:p>
+    <w:tbl>
+      <w:tblPr>
+        <w:tblStyle w:val="a5"/>
+        <w:tblW w:w="0" w:type="auto"/>
+        <w:tblLook w:val="04A0" w:firstRow="1" w:lastRow="0" w:firstColumn="1" w:lastColumn="0" w:noHBand="0" w:noVBand="1"/>
+      </w:tblPr>
+      <w:tblGrid>
+        <w:gridCol w:w="3190"/>
+        <w:gridCol w:w="3190"/>
+        <w:gridCol w:w="3191"/>
+      </w:tblGrid>
+      <w:tr>
+        <w:tc>
+          <w:tcPr>
+            <w:tcW w:w="3190" w:type="dxa"/>
+            <w:shd w:val="clear" w:color="auto" w:fill="D9D9D9" w:themeFill="background1" w:themeFillShade="D9"/>
+          </w:tcPr>
+          <w:p>
+            <w:pPr>
+              <w:jc w:val="center"/>
+              <w:rPr>
+                <w:lang w:val="en-US"/>
+              </w:rPr>
+            </w:pPr>
+            <w:r>
+              <w:rPr>
+                <w:lang w:val="en-US"/>
+              </w:rPr>
+              <w:t>Query</w:t>
+            </w:r>
+          </w:p>
+        </w:tc>
+        <w:tc>
+          <w:tcPr>
+            <w:tcW w:w="3190" w:type="dxa"/>
+            <w:shd w:val="clear" w:color="auto" w:fill="D9D9D9" w:themeFill="background1" w:themeFillShade="D9"/>
+          </w:tcPr>
+          <w:p>
+            <w:pPr>
+              <w:jc w:val="center"/>
+              <w:rPr>
+                <w:lang w:val="en-US"/>
+              </w:rPr>
+            </w:pPr>
+            <w:r>
+              <w:rPr>
+                <w:lang w:val="en-US"/>
+              </w:rPr>
+              <w:t>Cost</w:t>
+            </w:r>
+          </w:p>
+        </w:tc>
+        <w:tc>
+          <w:tcPr>
+            <w:tcW w:w="3191" w:type="dxa"/>
+            <w:shd w:val="clear" w:color="auto" w:fill="D9D9D9" w:themeFill="background1" w:themeFillShade="D9"/>
+          </w:tcPr>
+          <w:p>
+            <w:pPr>
+              <w:jc w:val="center"/>
+              <w:rPr>
+                <w:lang w:val="en-US"/>
+              </w:rPr>
+            </w:pPr>
+            <w:r>
+              <w:rPr>
+                <w:lang w:val="en-US"/>
+              </w:rPr>
+              <w:t>Execution Time</w:t>
+            </w:r>
+          </w:p>
+        </w:tc>
+      </w:tr>
+      <w:tr>
+        <w:tc>
+          <w:tcPr>
+            <w:tcW w:w="3190" w:type="dxa"/>
+          </w:tcPr>
+          <w:p>
+            <w:pPr>
+              <w:jc w:val="center"/>
+              <w:rPr>
+                <w:lang w:val="en-US"/>
+              </w:rPr>
+            </w:pPr>
+            <w:r>
+              <w:rPr>
+                <w:lang w:val="en-US"/>
+              </w:rPr>
+              <w:t>Group By</w:t>
+            </w:r>
+          </w:p>
+        </w:tc>
+        <w:tc>
+          <w:tcPr>
+            <w:tcW w:w="3190" w:type="dxa"/>
+          </w:tcPr>
+          <w:p>
+            <w:pPr>
+              <w:jc w:val="center"/>
+              <w:rPr>
+                <w:lang w:val="en-US"/>
+              </w:rPr>
+            </w:pPr>
+            <w:r>
+              <w:rPr>
+                <w:lang w:val="en-US"/>
+              </w:rPr>
+              <w:t>3482</w:t>
+            </w:r>
+          </w:p>
+        </w:tc>
+        <w:tc>
+          <w:tcPr>
+            <w:tcW w:w="3191" w:type="dxa"/>
+          </w:tcPr>
+          <w:p>
+            <w:pPr>
+              <w:jc w:val="center"/>
+              <w:rPr>
+                <w:lang w:val="en-US"/>
+              </w:rPr>
+            </w:pPr>
+            <w:r>
+              <w:rPr>
+                <w:lang w:val="en-US"/>
+              </w:rPr>
+              <w:t>18</w:t>
+            </w:r>
+          </w:p>
+        </w:tc>
+      </w:tr>
+      <w:tr>
+        <w:tc>
+          <w:tcPr>
+            <w:tcW w:w="3190" w:type="dxa"/>
+          </w:tcPr>
+          <w:p>
+            <w:pPr>
+              <w:jc w:val="center"/>
+              <w:rPr>
+                <w:lang w:val="en-US"/>
+              </w:rPr>
+            </w:pPr>
+            <w:r>
+              <w:rPr>
+                <w:lang w:val="en-US"/>
+              </w:rPr>
+              <w:t>Star</w:t>
+            </w:r>
+            <w:r>
+              <w:rPr>
+                <w:lang w:val="en-US"/>
+              </w:rPr>
+              <w:t>(with group by)</w:t>
+            </w:r>
+          </w:p>
+        </w:tc>
+        <w:tc>
+          <w:tcPr>
+            <w:tcW w:w="3190" w:type="dxa"/>
+          </w:tcPr>
+          <w:p>
+            <w:pPr>
+              <w:jc w:val="center"/>
+              <w:rPr>
+                <w:lang w:val="en-US"/>
+              </w:rPr>
+            </w:pPr>
+            <w:r>
+              <w:rPr>
+                <w:lang w:val="en-US"/>
+              </w:rPr>
+              <w:t>33</w:t>
+            </w:r>
+          </w:p>
+        </w:tc>
+        <w:tc>
+          <w:tcPr>
+            <w:tcW w:w="3191" w:type="dxa"/>
+          </w:tcPr>
+          <w:p>
+            <w:pPr>
+              <w:jc w:val="center"/>
+              <w:rPr>
+                <w:lang w:val="en-US"/>
+              </w:rPr>
+            </w:pPr>
+            <w:r>
+              <w:rPr>
+                <w:lang w:val="en-US"/>
+              </w:rPr>
+              <w:t>1</w:t>
+            </w:r>
+          </w:p>
+        </w:tc>
+      </w:tr>
+    </w:tbl>
+    <w:p>
+      <w:pPr>
+        <w:jc w:val="center"/>
+        <w:rPr>
+          <w:lang w:val="en-US"/>
+        </w:rPr>
+      </w:pPr>
+    </w:p>
+    <w:p>
+      <w:pPr>
+        <w:jc w:val="center"/>
+        <w:rPr>
+          <w:lang w:val="en-US"/>
+        </w:rPr>
+      </w:pPr>
+    </w:p>
+    <w:p>
+      <w:pPr>
+        <w:jc w:val="center"/>
+        <w:rPr>
+          <w:lang w:val="en-US"/>
+        </w:rPr>
+      </w:pPr>
       <w:bookmarkStart w:id="0" w:name="_GoBack"/>
       <w:bookmarkEnd w:id="0"/>
-      <w:r>
-        <w:rPr>
-          <w:lang w:val="en-US"/>
-        </w:rPr>
-        <w:t>)</w:t>
+    </w:p>
+    <w:p>
+      <w:pPr>
+        <w:jc w:val="both"/>
+        <w:rPr>
+          <w:lang w:val="en-US"/>
+        </w:rPr>
+      </w:pPr>
+      <w:r>
+        <w:rPr>
+          <w:lang w:val="en-US"/>
+        </w:rPr>
+        <w:t xml:space="preserve">P.S. Query using model clause returning dataset like previous two queries was absolutely inefficient because of the report logic. So </w:t>
+      </w:r>
+      <w:r>
+        <w:rPr>
+          <w:lang w:val="en-US"/>
+        </w:rPr>
+        <w:t>Query using model clause</w:t>
+      </w:r>
+      <w:r>
+        <w:rPr>
+          <w:lang w:val="en-US"/>
+        </w:rPr>
+        <w:t xml:space="preserve"> doesn’t give </w:t>
+      </w:r>
+      <w:r>
+        <w:rPr>
+          <w:lang w:val="en-US"/>
+        </w:rPr>
+        <w:t>correlate comparison</w:t>
+      </w:r>
+      <w:r>
+        <w:rPr>
+          <w:lang w:val="en-US"/>
+        </w:rPr>
+        <w:t xml:space="preserve"> </w:t>
+      </w:r>
+      <w:r>
+        <w:rPr>
+          <w:lang w:val="en-US"/>
+        </w:rPr>
+        <w:t>in this case</w:t>
+      </w:r>
+      <w:r>
+        <w:rPr>
+          <w:lang w:val="en-US"/>
+        </w:rPr>
+        <w:t xml:space="preserve">. Queries with model clauses can give </w:t>
+      </w:r>
+      <w:r>
+        <w:rPr>
+          <w:lang w:val="en-US"/>
+        </w:rPr>
+        <w:t>advantage</w:t>
+      </w:r>
+      <w:r>
+        <w:rPr>
+          <w:lang w:val="en-US"/>
+        </w:rPr>
+        <w:t xml:space="preserve"> while making </w:t>
+      </w:r>
+      <w:r>
+        <w:rPr>
+          <w:lang w:val="en-US"/>
+        </w:rPr>
+        <w:t>complex calculations</w:t>
+      </w:r>
+      <w:r>
+        <w:rPr>
+          <w:lang w:val="en-US"/>
+        </w:rPr>
+        <w:t xml:space="preserve">. </w:t>
+      </w:r>
+      <w:r>
+        <w:rPr>
+          <w:lang w:val="en-US"/>
+        </w:rPr>
+        <w:t>They will be more productive than</w:t>
+      </w:r>
+      <w:r>
+        <w:rPr>
+          <w:lang w:val="en-US"/>
+        </w:rPr>
+        <w:t xml:space="preserve"> queries with group by</w:t>
       </w:r>
     </w:p>
     <w:sectPr>
